--- a/page/eb09/s01/2-page-docx/eb09-s01-0017.docx
+++ b/page/eb09/s01/2-page-docx/eb09-s01-0017.docx
@@ -4,7 +4,7 @@
   <w:body>
     <w:p>
       <w:pPr>
-        <w:pStyle w:val="Style4"/>
+        <w:pStyle w:val="Style5"/>
         <w:keepNext w:val="0"/>
         <w:keepLines w:val="0"/>
         <w:widowControl w:val="0"/>
@@ -16,6 +16,8 @@
       </w:pPr>
       <w:r>
         <w:rPr>
+          <w:rFonts w:ascii="Times New Roman" w:eastAsia="Times New Roman" w:hAnsi="Times New Roman" w:cs="Times New Roman"/>
+          <w:color w:val="000000"/>
           <w:spacing w:val="0"/>
           <w:w w:val="100"/>
           <w:position w:val="0"/>
@@ -32,8 +34,10 @@
       </w:r>
       <w:r>
         <w:rPr>
-          <w:i/>
-          <w:iCs/>
+          <w:rFonts w:ascii="Times New Roman" w:eastAsia="Times New Roman" w:hAnsi="Times New Roman" w:cs="Times New Roman"/>
+          <w:i/>
+          <w:iCs/>
+          <w:color w:val="000000"/>
           <w:spacing w:val="0"/>
           <w:w w:val="100"/>
           <w:position w:val="0"/>
@@ -44,6 +48,8 @@
       </w:r>
       <w:r>
         <w:rPr>
+          <w:rFonts w:ascii="Times New Roman" w:eastAsia="Times New Roman" w:hAnsi="Times New Roman" w:cs="Times New Roman"/>
+          <w:color w:val="000000"/>
           <w:spacing w:val="0"/>
           <w:w w:val="100"/>
           <w:position w:val="0"/>
@@ -55,7 +61,7 @@
     </w:p>
     <w:p>
       <w:pPr>
-        <w:pStyle w:val="Style4"/>
+        <w:pStyle w:val="Style5"/>
         <w:keepNext w:val="0"/>
         <w:keepLines w:val="0"/>
         <w:widowControl w:val="0"/>
@@ -67,8 +73,10 @@
       </w:pPr>
       <w:r>
         <w:rPr>
-          <w:i/>
-          <w:iCs/>
+          <w:rFonts w:ascii="Times New Roman" w:eastAsia="Times New Roman" w:hAnsi="Times New Roman" w:cs="Times New Roman"/>
+          <w:i/>
+          <w:iCs/>
+          <w:color w:val="000000"/>
           <w:spacing w:val="0"/>
           <w:w w:val="100"/>
           <w:position w:val="0"/>
@@ -79,6 +87,8 @@
       </w:r>
       <w:r>
         <w:rPr>
+          <w:rFonts w:ascii="Times New Roman" w:eastAsia="Times New Roman" w:hAnsi="Times New Roman" w:cs="Times New Roman"/>
+          <w:color w:val="000000"/>
           <w:spacing w:val="0"/>
           <w:w w:val="100"/>
           <w:position w:val="0"/>
@@ -91,6 +101,8 @@
       </w:r>
       <w:r>
         <w:rPr>
+          <w:rFonts w:ascii="Times New Roman" w:eastAsia="Times New Roman" w:hAnsi="Times New Roman" w:cs="Times New Roman"/>
+          <w:color w:val="000000"/>
           <w:spacing w:val="0"/>
           <w:w w:val="100"/>
           <w:position w:val="0"/>
@@ -102,6 +114,8 @@
       </w:r>
       <w:r>
         <w:rPr>
+          <w:rFonts w:ascii="Times New Roman" w:eastAsia="Times New Roman" w:hAnsi="Times New Roman" w:cs="Times New Roman"/>
+          <w:color w:val="000000"/>
           <w:spacing w:val="0"/>
           <w:w w:val="100"/>
           <w:position w:val="0"/>
@@ -114,8 +128,10 @@
       </w:r>
       <w:r>
         <w:rPr>
-          <w:i/>
-          <w:iCs/>
+          <w:rFonts w:ascii="Times New Roman" w:eastAsia="Times New Roman" w:hAnsi="Times New Roman" w:cs="Times New Roman"/>
+          <w:i/>
+          <w:iCs/>
+          <w:color w:val="000000"/>
           <w:spacing w:val="0"/>
           <w:w w:val="100"/>
           <w:position w:val="0"/>
@@ -126,6 +142,8 @@
       </w:r>
       <w:r>
         <w:rPr>
+          <w:rFonts w:ascii="Times New Roman" w:eastAsia="Times New Roman" w:hAnsi="Times New Roman" w:cs="Times New Roman"/>
+          <w:color w:val="000000"/>
           <w:spacing w:val="0"/>
           <w:w w:val="100"/>
           <w:position w:val="0"/>
@@ -137,7 +155,7 @@
     </w:p>
     <w:p>
       <w:pPr>
-        <w:pStyle w:val="Style4"/>
+        <w:pStyle w:val="Style5"/>
         <w:keepNext w:val="0"/>
         <w:keepLines w:val="0"/>
         <w:widowControl w:val="0"/>
@@ -149,8 +167,10 @@
       </w:pPr>
       <w:r>
         <w:rPr>
-          <w:i/>
-          <w:iCs/>
+          <w:rFonts w:ascii="Times New Roman" w:eastAsia="Times New Roman" w:hAnsi="Times New Roman" w:cs="Times New Roman"/>
+          <w:i/>
+          <w:iCs/>
+          <w:color w:val="000000"/>
           <w:spacing w:val="0"/>
           <w:w w:val="100"/>
           <w:position w:val="0"/>
@@ -161,6 +181,8 @@
       </w:r>
       <w:r>
         <w:rPr>
+          <w:rFonts w:ascii="Times New Roman" w:eastAsia="Times New Roman" w:hAnsi="Times New Roman" w:cs="Times New Roman"/>
+          <w:color w:val="000000"/>
           <w:spacing w:val="0"/>
           <w:w w:val="100"/>
           <w:position w:val="0"/>
@@ -179,7 +201,7 @@
     </w:p>
     <w:p>
       <w:pPr>
-        <w:pStyle w:val="Style4"/>
+        <w:pStyle w:val="Style5"/>
         <w:keepNext w:val="0"/>
         <w:keepLines w:val="0"/>
         <w:widowControl w:val="0"/>
@@ -191,6 +213,8 @@
       </w:pPr>
       <w:r>
         <w:rPr>
+          <w:rFonts w:ascii="Times New Roman" w:eastAsia="Times New Roman" w:hAnsi="Times New Roman" w:cs="Times New Roman"/>
+          <w:color w:val="000000"/>
           <w:spacing w:val="0"/>
           <w:w w:val="100"/>
           <w:position w:val="0"/>
@@ -201,8 +225,10 @@
       </w:r>
       <w:r>
         <w:rPr>
-          <w:i/>
-          <w:iCs/>
+          <w:rFonts w:ascii="Times New Roman" w:eastAsia="Times New Roman" w:hAnsi="Times New Roman" w:cs="Times New Roman"/>
+          <w:i/>
+          <w:iCs/>
+          <w:color w:val="000000"/>
           <w:spacing w:val="0"/>
           <w:w w:val="100"/>
           <w:position w:val="0"/>
@@ -213,6 +239,8 @@
       </w:r>
       <w:r>
         <w:rPr>
+          <w:rFonts w:ascii="Times New Roman" w:eastAsia="Times New Roman" w:hAnsi="Times New Roman" w:cs="Times New Roman"/>
+          <w:color w:val="000000"/>
           <w:spacing w:val="0"/>
           <w:w w:val="100"/>
           <w:position w:val="0"/>
@@ -223,7 +251,9 @@
       </w:r>
       <w:r>
         <w:rPr>
+          <w:rFonts w:ascii="Times New Roman" w:eastAsia="Times New Roman" w:hAnsi="Times New Roman" w:cs="Times New Roman"/>
           <w:smallCaps/>
+          <w:color w:val="000000"/>
           <w:spacing w:val="0"/>
           <w:w w:val="100"/>
           <w:position w:val="0"/>
@@ -234,6 +264,8 @@
       </w:r>
       <w:r>
         <w:rPr>
+          <w:rFonts w:ascii="Times New Roman" w:eastAsia="Times New Roman" w:hAnsi="Times New Roman" w:cs="Times New Roman"/>
+          <w:color w:val="000000"/>
           <w:spacing w:val="0"/>
           <w:w w:val="100"/>
           <w:position w:val="0"/>
@@ -244,8 +276,10 @@
       </w:r>
       <w:r>
         <w:rPr>
-          <w:i/>
-          <w:iCs/>
+          <w:rFonts w:ascii="Times New Roman" w:eastAsia="Times New Roman" w:hAnsi="Times New Roman" w:cs="Times New Roman"/>
+          <w:i/>
+          <w:iCs/>
+          <w:color w:val="000000"/>
           <w:spacing w:val="0"/>
           <w:w w:val="100"/>
           <w:position w:val="0"/>
@@ -256,6 +290,8 @@
       </w:r>
       <w:r>
         <w:rPr>
+          <w:rFonts w:ascii="Times New Roman" w:eastAsia="Times New Roman" w:hAnsi="Times New Roman" w:cs="Times New Roman"/>
+          <w:color w:val="000000"/>
           <w:spacing w:val="0"/>
           <w:w w:val="100"/>
           <w:position w:val="0"/>
@@ -266,8 +302,10 @@
       </w:r>
       <w:r>
         <w:rPr>
-          <w:i/>
-          <w:iCs/>
+          <w:rFonts w:ascii="Times New Roman" w:eastAsia="Times New Roman" w:hAnsi="Times New Roman" w:cs="Times New Roman"/>
+          <w:i/>
+          <w:iCs/>
+          <w:color w:val="000000"/>
           <w:spacing w:val="0"/>
           <w:w w:val="100"/>
           <w:position w:val="0"/>
@@ -278,6 +316,8 @@
       </w:r>
       <w:r>
         <w:rPr>
+          <w:rFonts w:ascii="Times New Roman" w:eastAsia="Times New Roman" w:hAnsi="Times New Roman" w:cs="Times New Roman"/>
+          <w:color w:val="000000"/>
           <w:spacing w:val="0"/>
           <w:w w:val="100"/>
           <w:position w:val="0"/>
@@ -288,8 +328,10 @@
       </w:r>
       <w:r>
         <w:rPr>
-          <w:i/>
-          <w:iCs/>
+          <w:rFonts w:ascii="Times New Roman" w:eastAsia="Times New Roman" w:hAnsi="Times New Roman" w:cs="Times New Roman"/>
+          <w:i/>
+          <w:iCs/>
+          <w:color w:val="000000"/>
           <w:spacing w:val="0"/>
           <w:w w:val="100"/>
           <w:position w:val="0"/>
@@ -300,6 +342,8 @@
       </w:r>
       <w:r>
         <w:rPr>
+          <w:rFonts w:ascii="Times New Roman" w:eastAsia="Times New Roman" w:hAnsi="Times New Roman" w:cs="Times New Roman"/>
+          <w:color w:val="000000"/>
           <w:spacing w:val="0"/>
           <w:w w:val="100"/>
           <w:position w:val="0"/>
@@ -310,8 +354,10 @@
       </w:r>
       <w:r>
         <w:rPr>
-          <w:i/>
-          <w:iCs/>
+          <w:rFonts w:ascii="Times New Roman" w:eastAsia="Times New Roman" w:hAnsi="Times New Roman" w:cs="Times New Roman"/>
+          <w:i/>
+          <w:iCs/>
+          <w:color w:val="000000"/>
           <w:spacing w:val="0"/>
           <w:w w:val="100"/>
           <w:position w:val="0"/>
@@ -322,6 +368,8 @@
       </w:r>
       <w:r>
         <w:rPr>
+          <w:rFonts w:ascii="Times New Roman" w:eastAsia="Times New Roman" w:hAnsi="Times New Roman" w:cs="Times New Roman"/>
+          <w:color w:val="000000"/>
           <w:spacing w:val="0"/>
           <w:w w:val="100"/>
           <w:position w:val="0"/>
@@ -332,8 +380,10 @@
       </w:r>
       <w:r>
         <w:rPr>
-          <w:i/>
-          <w:iCs/>
+          <w:rFonts w:ascii="Times New Roman" w:eastAsia="Times New Roman" w:hAnsi="Times New Roman" w:cs="Times New Roman"/>
+          <w:i/>
+          <w:iCs/>
+          <w:color w:val="000000"/>
           <w:spacing w:val="0"/>
           <w:w w:val="100"/>
           <w:position w:val="0"/>
@@ -344,6 +394,8 @@
       </w:r>
       <w:r>
         <w:rPr>
+          <w:rFonts w:ascii="Times New Roman" w:eastAsia="Times New Roman" w:hAnsi="Times New Roman" w:cs="Times New Roman"/>
+          <w:color w:val="000000"/>
           <w:spacing w:val="0"/>
           <w:w w:val="100"/>
           <w:position w:val="0"/>
@@ -354,8 +406,10 @@
       </w:r>
       <w:r>
         <w:rPr>
-          <w:i/>
-          <w:iCs/>
+          <w:rFonts w:ascii="Times New Roman" w:eastAsia="Times New Roman" w:hAnsi="Times New Roman" w:cs="Times New Roman"/>
+          <w:i/>
+          <w:iCs/>
+          <w:color w:val="000000"/>
           <w:spacing w:val="0"/>
           <w:w w:val="100"/>
           <w:position w:val="0"/>
@@ -366,6 +420,8 @@
       </w:r>
       <w:r>
         <w:rPr>
+          <w:rFonts w:ascii="Times New Roman" w:eastAsia="Times New Roman" w:hAnsi="Times New Roman" w:cs="Times New Roman"/>
+          <w:color w:val="000000"/>
           <w:spacing w:val="0"/>
           <w:w w:val="100"/>
           <w:position w:val="0"/>
@@ -376,8 +432,10 @@
       </w:r>
       <w:r>
         <w:rPr>
-          <w:i/>
-          <w:iCs/>
+          <w:rFonts w:ascii="Times New Roman" w:eastAsia="Times New Roman" w:hAnsi="Times New Roman" w:cs="Times New Roman"/>
+          <w:i/>
+          <w:iCs/>
+          <w:color w:val="000000"/>
           <w:spacing w:val="0"/>
           <w:w w:val="100"/>
           <w:position w:val="0"/>
@@ -388,6 +446,8 @@
       </w:r>
       <w:r>
         <w:rPr>
+          <w:rFonts w:ascii="Times New Roman" w:eastAsia="Times New Roman" w:hAnsi="Times New Roman" w:cs="Times New Roman"/>
+          <w:color w:val="000000"/>
           <w:spacing w:val="0"/>
           <w:w w:val="100"/>
           <w:position w:val="0"/>
@@ -398,8 +458,10 @@
       </w:r>
       <w:r>
         <w:rPr>
-          <w:i/>
-          <w:iCs/>
+          <w:rFonts w:ascii="Times New Roman" w:eastAsia="Times New Roman" w:hAnsi="Times New Roman" w:cs="Times New Roman"/>
+          <w:i/>
+          <w:iCs/>
+          <w:color w:val="000000"/>
           <w:spacing w:val="0"/>
           <w:w w:val="100"/>
           <w:position w:val="0"/>
@@ -410,6 +472,8 @@
       </w:r>
       <w:r>
         <w:rPr>
+          <w:rFonts w:ascii="Times New Roman" w:eastAsia="Times New Roman" w:hAnsi="Times New Roman" w:cs="Times New Roman"/>
+          <w:color w:val="000000"/>
           <w:spacing w:val="0"/>
           <w:w w:val="100"/>
           <w:position w:val="0"/>
@@ -420,8 +484,10 @@
       </w:r>
       <w:r>
         <w:rPr>
-          <w:i/>
-          <w:iCs/>
+          <w:rFonts w:ascii="Times New Roman" w:eastAsia="Times New Roman" w:hAnsi="Times New Roman" w:cs="Times New Roman"/>
+          <w:i/>
+          <w:iCs/>
+          <w:color w:val="000000"/>
           <w:spacing w:val="0"/>
           <w:w w:val="100"/>
           <w:position w:val="0"/>
@@ -432,6 +498,8 @@
       </w:r>
       <w:r>
         <w:rPr>
+          <w:rFonts w:ascii="Times New Roman" w:eastAsia="Times New Roman" w:hAnsi="Times New Roman" w:cs="Times New Roman"/>
+          <w:color w:val="000000"/>
           <w:spacing w:val="0"/>
           <w:w w:val="100"/>
           <w:position w:val="0"/>
@@ -442,8 +510,10 @@
       </w:r>
       <w:r>
         <w:rPr>
-          <w:i/>
-          <w:iCs/>
+          <w:rFonts w:ascii="Times New Roman" w:eastAsia="Times New Roman" w:hAnsi="Times New Roman" w:cs="Times New Roman"/>
+          <w:i/>
+          <w:iCs/>
+          <w:color w:val="000000"/>
           <w:spacing w:val="0"/>
           <w:w w:val="100"/>
           <w:position w:val="0"/>
@@ -454,6 +524,8 @@
       </w:r>
       <w:r>
         <w:rPr>
+          <w:rFonts w:ascii="Times New Roman" w:eastAsia="Times New Roman" w:hAnsi="Times New Roman" w:cs="Times New Roman"/>
+          <w:color w:val="000000"/>
           <w:spacing w:val="0"/>
           <w:w w:val="100"/>
           <w:position w:val="0"/>
@@ -464,8 +536,10 @@
       </w:r>
       <w:r>
         <w:rPr>
-          <w:i/>
-          <w:iCs/>
+          <w:rFonts w:ascii="Times New Roman" w:eastAsia="Times New Roman" w:hAnsi="Times New Roman" w:cs="Times New Roman"/>
+          <w:i/>
+          <w:iCs/>
+          <w:color w:val="000000"/>
           <w:spacing w:val="0"/>
           <w:w w:val="100"/>
           <w:position w:val="0"/>
@@ -476,6 +550,8 @@
       </w:r>
       <w:r>
         <w:rPr>
+          <w:rFonts w:ascii="Times New Roman" w:eastAsia="Times New Roman" w:hAnsi="Times New Roman" w:cs="Times New Roman"/>
+          <w:color w:val="000000"/>
           <w:spacing w:val="0"/>
           <w:w w:val="100"/>
           <w:position w:val="0"/>
@@ -486,8 +562,10 @@
       </w:r>
       <w:r>
         <w:rPr>
-          <w:i/>
-          <w:iCs/>
+          <w:rFonts w:ascii="Times New Roman" w:eastAsia="Times New Roman" w:hAnsi="Times New Roman" w:cs="Times New Roman"/>
+          <w:i/>
+          <w:iCs/>
+          <w:color w:val="000000"/>
           <w:spacing w:val="0"/>
           <w:w w:val="100"/>
           <w:position w:val="0"/>
@@ -498,6 +576,8 @@
       </w:r>
       <w:r>
         <w:rPr>
+          <w:rFonts w:ascii="Times New Roman" w:eastAsia="Times New Roman" w:hAnsi="Times New Roman" w:cs="Times New Roman"/>
+          <w:color w:val="000000"/>
           <w:spacing w:val="0"/>
           <w:w w:val="100"/>
           <w:position w:val="0"/>
@@ -509,7 +589,7 @@
     </w:p>
     <w:p>
       <w:pPr>
-        <w:pStyle w:val="Style4"/>
+        <w:pStyle w:val="Style5"/>
         <w:keepNext w:val="0"/>
         <w:keepLines w:val="0"/>
         <w:widowControl w:val="0"/>
@@ -521,6 +601,8 @@
       </w:pPr>
       <w:r>
         <w:rPr>
+          <w:rFonts w:ascii="Times New Roman" w:eastAsia="Times New Roman" w:hAnsi="Times New Roman" w:cs="Times New Roman"/>
+          <w:color w:val="000000"/>
           <w:spacing w:val="0"/>
           <w:w w:val="100"/>
           <w:position w:val="0"/>
@@ -531,8 +613,10 @@
       </w:r>
       <w:r>
         <w:rPr>
-          <w:i/>
-          <w:iCs/>
+          <w:rFonts w:ascii="Times New Roman" w:eastAsia="Times New Roman" w:hAnsi="Times New Roman" w:cs="Times New Roman"/>
+          <w:i/>
+          <w:iCs/>
+          <w:color w:val="000000"/>
           <w:spacing w:val="0"/>
           <w:w w:val="100"/>
           <w:position w:val="0"/>
@@ -543,6 +627,8 @@
       </w:r>
       <w:r>
         <w:rPr>
+          <w:rFonts w:ascii="Times New Roman" w:eastAsia="Times New Roman" w:hAnsi="Times New Roman" w:cs="Times New Roman"/>
+          <w:color w:val="000000"/>
           <w:spacing w:val="0"/>
           <w:w w:val="100"/>
           <w:position w:val="0"/>
@@ -554,7 +640,7 @@
     </w:p>
     <w:p>
       <w:pPr>
-        <w:pStyle w:val="Style4"/>
+        <w:pStyle w:val="Style5"/>
         <w:keepNext w:val="0"/>
         <w:keepLines w:val="0"/>
         <w:widowControl w:val="0"/>
@@ -570,7 +656,7 @@
       </w:pPr>
       <w:r>
         <w:rPr>
-          <w:rStyle w:val="CharStyle3"/>
+          <w:rStyle w:val="CharStyle4"/>
           <w:sz w:val="14"/>
           <w:szCs w:val="14"/>
           <w:vertAlign w:val="superscript"/>
@@ -580,7 +666,7 @@
       </w:r>
       <w:r>
         <w:rPr>
-          <w:rStyle w:val="CharStyle3"/>
+          <w:rStyle w:val="CharStyle4"/>
           <w:sz w:val="14"/>
           <w:szCs w:val="14"/>
           <w:lang w:val="en-US" w:eastAsia="en-US" w:bidi="en-US"/>
@@ -589,7 +675,7 @@
       </w:r>
       <w:r>
         <w:rPr>
-          <w:rStyle w:val="CharStyle3"/>
+          <w:rStyle w:val="CharStyle4"/>
           <w:i/>
           <w:iCs/>
           <w:sz w:val="14"/>
@@ -600,7 +686,7 @@
       </w:r>
       <w:r>
         <w:rPr>
-          <w:rStyle w:val="CharStyle3"/>
+          <w:rStyle w:val="CharStyle4"/>
           <w:sz w:val="14"/>
           <w:szCs w:val="14"/>
           <w:lang w:val="en-US" w:eastAsia="en-US" w:bidi="en-US"/>
@@ -609,7 +695,7 @@
       </w:r>
       <w:r>
         <w:rPr>
-          <w:rStyle w:val="CharStyle3"/>
+          <w:rStyle w:val="CharStyle4"/>
           <w:i/>
           <w:iCs/>
           <w:sz w:val="14"/>
@@ -620,7 +706,7 @@
       </w:r>
       <w:r>
         <w:rPr>
-          <w:rStyle w:val="CharStyle3"/>
+          <w:rStyle w:val="CharStyle4"/>
           <w:sz w:val="14"/>
           <w:szCs w:val="14"/>
           <w:lang w:val="en-US" w:eastAsia="en-US" w:bidi="en-US"/>
@@ -629,7 +715,7 @@
       </w:r>
       <w:r>
         <w:rPr>
-          <w:rStyle w:val="CharStyle3"/>
+          <w:rStyle w:val="CharStyle4"/>
           <w:i/>
           <w:iCs/>
           <w:sz w:val="14"/>
@@ -640,7 +726,7 @@
       </w:r>
       <w:r>
         <w:rPr>
-          <w:rStyle w:val="CharStyle3"/>
+          <w:rStyle w:val="CharStyle4"/>
           <w:sz w:val="14"/>
           <w:szCs w:val="14"/>
           <w:lang w:val="en-US" w:eastAsia="en-US" w:bidi="en-US"/>
@@ -655,8 +741,7 @@
         <w:numRestart w:val="continuous"/>
       </w:footnotePr>
       <w:pgSz w:w="12240" w:h="16840"/>
-      <w:pgMar w:top="2220" w:left="1507" w:right="1241" w:bottom="664" w:header="1792" w:footer="236" w:gutter="0"/>
-      <w:pgNumType w:start="17"/>
+      <w:pgMar w:top="2220" w:left="1507" w:right="1241" w:bottom="664" w:header="0" w:footer="3" w:gutter="0"/>
       <w:cols w:space="720"/>
       <w:noEndnote/>
       <w:rtlGutter w:val="0"/>
@@ -691,7 +776,7 @@
   <w:docDefaults>
     <w:rPrDefault>
       <w:rPr>
-        <w:rFonts w:ascii="Arial Unicode MS" w:eastAsia="Arial Unicode MS" w:hAnsi="Arial Unicode MS" w:cs="Arial Unicode MS"/>
+        <w:rFonts w:ascii="Times New Roman" w:eastAsia="Times New Roman" w:hAnsi="Times New Roman" w:cs="Times New Roman"/>
         <w:sz w:val="24"/>
         <w:szCs w:val="24"/>
         <w:lang w:val="en-US" w:eastAsia="en-US" w:bidi="en-US"/>
@@ -723,7 +808,7 @@
       <w:jc w:val="left"/>
     </w:pPr>
     <w:rPr>
-      <w:rFonts w:ascii="Arial Unicode MS" w:eastAsia="Arial Unicode MS" w:hAnsi="Arial Unicode MS" w:cs="Arial Unicode MS"/>
+      <w:rFonts w:ascii="Times New Roman" w:eastAsia="Times New Roman" w:hAnsi="Times New Roman" w:cs="Times New Roman"/>
       <w:color w:val="000000"/>
       <w:spacing w:val="0"/>
       <w:w w:val="100"/>
@@ -737,7 +822,7 @@
   <w:style w:type="character" w:default="1" w:styleId="DefaultParagraphFont">
     <w:name w:val="Default Paragraph Font"/>
     <w:rPr>
-      <w:rFonts w:ascii="Arial Unicode MS" w:eastAsia="Arial Unicode MS" w:hAnsi="Arial Unicode MS" w:cs="Arial Unicode MS"/>
+      <w:rFonts w:ascii="Times New Roman" w:eastAsia="Times New Roman" w:hAnsi="Times New Roman" w:cs="Times New Roman"/>
       <w:color w:val="000000"/>
       <w:spacing w:val="0"/>
       <w:w w:val="100"/>
@@ -748,47 +833,51 @@
       <w:lang w:val="en-US" w:eastAsia="en-US" w:bidi="en-US"/>
     </w:rPr>
   </w:style>
-  <w:style w:type="character" w:customStyle="1" w:styleId="CharStyle3">
+  <w:style w:type="character" w:styleId="Hyperlink">
+    <w:name w:val="Hyperlink"/>
+    <w:basedOn w:val="DefaultParagraphFont"/>
+    <w:rPr>
+      <w:color w:val="0066CC"/>
+      <w:u w:val="single"/>
+    </w:rPr>
+  </w:style>
+  <w:style w:type="character" w:customStyle="1" w:styleId="CharStyle4">
     <w:name w:val="Body text (2)_"/>
     <w:basedOn w:val="DefaultParagraphFont"/>
-    <w:link w:val="Style2"/>
+    <w:link w:val="Style3"/>
     <w:rPr>
-      <w:rFonts w:ascii="Times New Roman" w:eastAsia="Times New Roman" w:hAnsi="Times New Roman" w:cs="Times New Roman"/>
       <w:b w:val="0"/>
       <w:bCs w:val="0"/>
       <w:i w:val="0"/>
       <w:iCs w:val="0"/>
       <w:smallCaps w:val="0"/>
       <w:strike w:val="0"/>
-      <w:color w:val="746C54"/>
       <w:sz w:val="15"/>
       <w:szCs w:val="15"/>
       <w:u w:val="none"/>
       <w:lang w:val="1024"/>
     </w:rPr>
   </w:style>
-  <w:style w:type="character" w:customStyle="1" w:styleId="CharStyle5">
+  <w:style w:type="character" w:customStyle="1" w:styleId="CharStyle6">
     <w:name w:val="Body text_"/>
     <w:basedOn w:val="DefaultParagraphFont"/>
-    <w:link w:val="Style4"/>
+    <w:link w:val="Style5"/>
     <w:rPr>
-      <w:rFonts w:ascii="Times New Roman" w:eastAsia="Times New Roman" w:hAnsi="Times New Roman" w:cs="Times New Roman"/>
       <w:b w:val="0"/>
       <w:bCs w:val="0"/>
       <w:i w:val="0"/>
       <w:iCs w:val="0"/>
       <w:smallCaps w:val="0"/>
       <w:strike w:val="0"/>
-      <w:color w:val="746C54"/>
       <w:sz w:val="18"/>
       <w:szCs w:val="18"/>
       <w:u w:val="none"/>
     </w:rPr>
   </w:style>
-  <w:style w:type="paragraph" w:customStyle="1" w:styleId="Style2">
+  <w:style w:type="paragraph" w:customStyle="1" w:styleId="Style3">
     <w:name w:val="Body text (2)"/>
     <w:basedOn w:val="Normal"/>
-    <w:link w:val="CharStyle3"/>
+    <w:link w:val="CharStyle4"/>
     <w:pPr>
       <w:widowControl w:val="0"/>
       <w:shd w:val="clear" w:color="auto" w:fill="FFFFFF"/>
@@ -797,24 +886,22 @@
       <w:jc w:val="both"/>
     </w:pPr>
     <w:rPr>
-      <w:rFonts w:ascii="Times New Roman" w:eastAsia="Times New Roman" w:hAnsi="Times New Roman" w:cs="Times New Roman"/>
       <w:b w:val="0"/>
       <w:bCs w:val="0"/>
       <w:i w:val="0"/>
       <w:iCs w:val="0"/>
       <w:smallCaps w:val="0"/>
       <w:strike w:val="0"/>
-      <w:color w:val="746C54"/>
       <w:sz w:val="15"/>
       <w:szCs w:val="15"/>
       <w:u w:val="none"/>
       <w:lang w:val="1024"/>
     </w:rPr>
   </w:style>
-  <w:style w:type="paragraph" w:styleId="Style4">
+  <w:style w:type="paragraph" w:styleId="Style5">
     <w:name w:val="Body text"/>
     <w:basedOn w:val="Normal"/>
-    <w:link w:val="CharStyle5"/>
+    <w:link w:val="CharStyle6"/>
     <w:qFormat/>
     <w:pPr>
       <w:widowControl w:val="0"/>
@@ -823,14 +910,12 @@
       <w:jc w:val="both"/>
     </w:pPr>
     <w:rPr>
-      <w:rFonts w:ascii="Times New Roman" w:eastAsia="Times New Roman" w:hAnsi="Times New Roman" w:cs="Times New Roman"/>
       <w:b w:val="0"/>
       <w:bCs w:val="0"/>
       <w:i w:val="0"/>
       <w:iCs w:val="0"/>
       <w:smallCaps w:val="0"/>
       <w:strike w:val="0"/>
-      <w:color w:val="746C54"/>
       <w:sz w:val="18"/>
       <w:szCs w:val="18"/>
       <w:u w:val="none"/>
